--- a/lr_6/М3З-501Бк-ВеденеевМК-ЛР6.docx
+++ b/lr_6/М3З-501Бк-ВеденеевМК-ЛР6.docx
@@ -532,7 +532,7 @@
         <w:fldChar w:fldCharType="separate"/>
       </w:r>
       <w:r>
-        <w:t>8</w:t>
+        <w:t>9</w:t>
       </w:r>
       <w:r>
         <w:fldChar w:fldCharType="end"/>
@@ -574,7 +574,7 @@
         <w:fldChar w:fldCharType="separate"/>
       </w:r>
       <w:r>
-        <w:t>9</w:t>
+        <w:t>10</w:t>
       </w:r>
       <w:r>
         <w:fldChar w:fldCharType="end"/>
@@ -918,695 +918,228 @@
     </w:p>
     <w:p>
       <w:r>
-        <w:t>public class Cluster {</w:t>
-      </w:r>
-    </w:p>
-    <w:p>
-      <w:r>
-        <w:t xml:space="preserve">    public static void </w:t>
-      </w:r>
-      <w:r>
-        <w:t>main(</w:t>
-      </w:r>
-      <w:r>
-        <w:t xml:space="preserve">String[] </w:t>
-      </w:r>
-      <w:r>
-        <w:t>args</w:t>
-      </w:r>
-      <w:r>
-        <w:t>) {</w:t>
-      </w:r>
-    </w:p>
-    <w:p>
-      <w:r>
-        <w:t xml:space="preserve">        </w:t>
-      </w:r>
-      <w:r>
-        <w:t>int[</w:t>
-      </w:r>
-      <w:r>
-        <w:t xml:space="preserve">] </w:t>
-      </w:r>
-      <w:r>
-        <w:t>arr</w:t>
-      </w:r>
-      <w:r>
-        <w:t xml:space="preserve"> = {2, 4, 10, 12, 3, 20, 30, 11, 25};</w:t>
-      </w:r>
-    </w:p>
-    <w:p>
-      <w:r>
-        <w:t xml:space="preserve">        </w:t>
-      </w:r>
-      <w:r>
-        <w:t>System.out.println</w:t>
-      </w:r>
-      <w:r>
-        <w:t xml:space="preserve">("Input: " + </w:t>
-      </w:r>
-      <w:r>
-        <w:t>Arrays.toString</w:t>
-      </w:r>
-      <w:r>
-        <w:t>(</w:t>
-      </w:r>
-      <w:r>
-        <w:t>arr</w:t>
-      </w:r>
-      <w:r>
-        <w:t>));</w:t>
-      </w:r>
-    </w:p>
-    <w:p>
-      <w:r>
-        <w:t xml:space="preserve">        </w:t>
-      </w:r>
-      <w:r>
-        <w:t>int</w:t>
-      </w:r>
-      <w:r>
-        <w:t xml:space="preserve"> i, m1, m2, m = 0; //значение </w:t>
-      </w:r>
-      <w:r>
-        <w:t>центроидов</w:t>
-      </w:r>
-      <w:r>
-        <w:t xml:space="preserve">, m - число </w:t>
-      </w:r>
-      <w:r>
-        <w:t>иттераций</w:t>
-      </w:r>
-    </w:p>
-    <w:p>
-      <w:r>
-        <w:t xml:space="preserve">        </w:t>
-      </w:r>
-      <w:r>
-        <w:t>boolean</w:t>
-      </w:r>
-      <w:r>
-        <w:t xml:space="preserve"> </w:t>
-      </w:r>
-      <w:r>
-        <w:t>flag</w:t>
-      </w:r>
-      <w:r>
-        <w:t>; // флаг, который даст знать, что центры масс m1, m2 не меняются</w:t>
-      </w:r>
-    </w:p>
-    <w:p>
-      <w:r>
-        <w:t xml:space="preserve">        </w:t>
-      </w:r>
-      <w:r>
-        <w:t>int</w:t>
-      </w:r>
-      <w:r>
-        <w:t xml:space="preserve"> sum1, sum2; // суммы одномерных массивов</w:t>
-      </w:r>
-    </w:p>
-    <w:p>
-      <w:r>
-        <w:t xml:space="preserve">        </w:t>
-      </w:r>
-      <w:r>
-        <w:t>int</w:t>
-      </w:r>
-      <w:r>
-        <w:t xml:space="preserve"> a = </w:t>
-      </w:r>
-      <w:r>
-        <w:t>arr</w:t>
-      </w:r>
-      <w:r>
-        <w:t>[</w:t>
-      </w:r>
-      <w:r>
-        <w:t>0];</w:t>
-      </w:r>
-    </w:p>
-    <w:p>
-      <w:r>
-        <w:t xml:space="preserve">        </w:t>
-      </w:r>
-      <w:r>
-        <w:t>int</w:t>
-      </w:r>
-      <w:r>
-        <w:t xml:space="preserve"> b = </w:t>
-      </w:r>
-      <w:r>
-        <w:t>arr</w:t>
-      </w:r>
-      <w:r>
-        <w:t>[</w:t>
-      </w:r>
-      <w:r>
-        <w:t>1]; //a, b сохраняют предыдущее состояние центра масс, чтобы сравнить с текущим значением</w:t>
-      </w:r>
-    </w:p>
-    <w:p>
-      <w:r>
-        <w:t xml:space="preserve">        </w:t>
-      </w:r>
-      <w:r>
-        <w:t>m1 = a;</w:t>
-      </w:r>
-    </w:p>
-    <w:p>
-      <w:r>
-        <w:t xml:space="preserve">        m2 = b;</w:t>
-      </w:r>
-    </w:p>
-    <w:p>
-      <w:r>
-        <w:t xml:space="preserve">        </w:t>
-      </w:r>
-      <w:r>
-        <w:t>int[</w:t>
-      </w:r>
-      <w:r>
-        <w:t>] cluster1, cluster2;</w:t>
-      </w:r>
-    </w:p>
-    <w:p>
-      <w:r>
-        <w:t xml:space="preserve">        do {</w:t>
-      </w:r>
-    </w:p>
-    <w:p>
-      <w:r>
-        <w:t xml:space="preserve">            sum1 = 0;</w:t>
-      </w:r>
-    </w:p>
-    <w:p>
-      <w:r>
-        <w:t xml:space="preserve">            sum2 = 0;</w:t>
-      </w:r>
-    </w:p>
-    <w:p>
-      <w:r>
-        <w:t xml:space="preserve">            cluster1 = new int[</w:t>
-      </w:r>
-      <w:r>
-        <w:t>arr.length</w:t>
-      </w:r>
-      <w:r>
-        <w:t>];</w:t>
-      </w:r>
-    </w:p>
-    <w:p>
-      <w:r>
-        <w:t xml:space="preserve">            cluster2 = new int[</w:t>
-      </w:r>
-      <w:r>
-        <w:t>arr.length</w:t>
-      </w:r>
-      <w:r>
-        <w:t>];</w:t>
-      </w:r>
-    </w:p>
-    <w:p>
-      <w:r>
-        <w:t xml:space="preserve">            </w:t>
-      </w:r>
-      <w:r>
-        <w:t>m++; //подсчет числа итераций</w:t>
-      </w:r>
-    </w:p>
-    <w:p>
-      <w:r>
-        <w:t xml:space="preserve">            </w:t>
-      </w:r>
-      <w:r>
-        <w:t>int</w:t>
-      </w:r>
-      <w:r>
-        <w:t xml:space="preserve"> k = 0, j = 0; //элементы, которые будут записывать значения в первый и второй массив</w:t>
-      </w:r>
-    </w:p>
-    <w:p>
-      <w:r>
-        <w:t xml:space="preserve">            </w:t>
-      </w:r>
-      <w:r>
-        <w:t>for (</w:t>
-      </w:r>
-      <w:r>
-        <w:t>i</w:t>
-      </w:r>
-      <w:r>
-        <w:t xml:space="preserve"> = 0; </w:t>
-      </w:r>
-      <w:r>
-        <w:t>i</w:t>
-      </w:r>
-      <w:r>
-        <w:t xml:space="preserve"> &lt; </w:t>
-      </w:r>
-      <w:r>
-        <w:t>arr.length</w:t>
-      </w:r>
-      <w:r>
-        <w:t>; i++) {</w:t>
-      </w:r>
-    </w:p>
-    <w:p>
-      <w:r>
-        <w:t xml:space="preserve">                </w:t>
-      </w:r>
-      <w:r>
-        <w:t>if</w:t>
-      </w:r>
-      <w:r>
-        <w:t xml:space="preserve"> (</w:t>
-      </w:r>
-      <w:r>
-        <w:t>Math.abs</w:t>
-      </w:r>
-      <w:r>
-        <w:t>(</w:t>
-      </w:r>
-      <w:r>
-        <w:t>arr</w:t>
-      </w:r>
-      <w:r>
-        <w:t xml:space="preserve">[i] - m1) &lt;= </w:t>
-      </w:r>
-      <w:r>
-        <w:t>Math.abs</w:t>
-      </w:r>
-      <w:r>
-        <w:t>(</w:t>
-      </w:r>
-      <w:r>
-        <w:t>arr</w:t>
-      </w:r>
-      <w:r>
-        <w:t xml:space="preserve">[i] - m2)) </w:t>
-      </w:r>
-      <w:r>
-        <w:t>{ /</w:t>
-      </w:r>
-      <w:r>
-        <w:t xml:space="preserve">/принимаем за первую </w:t>
-      </w:r>
-      <w:r>
-        <w:t>центроиду</w:t>
-      </w:r>
-      <w:r>
-        <w:t xml:space="preserve"> первое значение массива, за вторую - второе и сравниваем</w:t>
-      </w:r>
-    </w:p>
-    <w:p>
-      <w:r>
-        <w:t xml:space="preserve">                    cluster1[k] = </w:t>
-      </w:r>
-      <w:r>
-        <w:t>arr</w:t>
-      </w:r>
-      <w:r>
-        <w:t>[i]; //если проходит, то записываем в первый кластер</w:t>
-      </w:r>
-    </w:p>
-    <w:p>
-      <w:r>
-        <w:t xml:space="preserve">                    </w:t>
-      </w:r>
-      <w:r>
-        <w:t>k++;</w:t>
-      </w:r>
-    </w:p>
-    <w:p>
-      <w:r>
-        <w:t xml:space="preserve">                } else {</w:t>
-      </w:r>
-    </w:p>
-    <w:p>
-      <w:r>
-        <w:t xml:space="preserve">                    cluster2[j] = </w:t>
-      </w:r>
-      <w:r>
-        <w:t>arr</w:t>
-      </w:r>
-      <w:r>
-        <w:t>[</w:t>
-      </w:r>
-      <w:r>
-        <w:t>i</w:t>
-      </w:r>
-      <w:r>
-        <w:t>];</w:t>
-      </w:r>
-    </w:p>
-    <w:p>
-      <w:r>
-        <w:t xml:space="preserve">                    </w:t>
-      </w:r>
-      <w:r>
-        <w:t>j++;</w:t>
-      </w:r>
-    </w:p>
-    <w:p>
-      <w:r>
-        <w:t xml:space="preserve">                }</w:t>
-      </w:r>
-    </w:p>
-    <w:p>
-      <w:r>
-        <w:t xml:space="preserve">            }</w:t>
-      </w:r>
-    </w:p>
-    <w:p>
-      <w:r>
-        <w:t xml:space="preserve">            </w:t>
-      </w:r>
-      <w:r>
-        <w:t>for</w:t>
-      </w:r>
-      <w:r>
-        <w:t xml:space="preserve"> (i = 0; i </w:t>
-      </w:r>
-      <w:r>
-        <w:t>&lt; k</w:t>
-      </w:r>
-      <w:r>
-        <w:t>; i++) { //вычисляем сумму для 1го кластера</w:t>
-      </w:r>
-    </w:p>
-    <w:p>
-      <w:r>
-        <w:t xml:space="preserve">                </w:t>
-      </w:r>
-      <w:r>
-        <w:t>sum1 += cluster1[</w:t>
-      </w:r>
-      <w:r>
-        <w:t>i</w:t>
-      </w:r>
-      <w:r>
-        <w:t>];</w:t>
-      </w:r>
-    </w:p>
-    <w:p>
-      <w:r>
-        <w:t xml:space="preserve">            }</w:t>
-      </w:r>
-    </w:p>
-    <w:p>
-      <w:r>
-        <w:t xml:space="preserve">            for (</w:t>
-      </w:r>
-      <w:r>
-        <w:t>i</w:t>
-      </w:r>
-      <w:r>
-        <w:t xml:space="preserve"> = 0; </w:t>
-      </w:r>
-      <w:r>
-        <w:t>i</w:t>
-      </w:r>
-      <w:r>
-        <w:t xml:space="preserve"> &lt; j; </w:t>
-      </w:r>
-      <w:r>
-        <w:t>i</w:t>
-      </w:r>
-      <w:r>
-        <w:t xml:space="preserve">++) </w:t>
-      </w:r>
-      <w:r>
-        <w:t>{ /</w:t>
-      </w:r>
-      <w:r>
-        <w:t>/</w:t>
-      </w:r>
-      <w:r>
-        <w:t>вычисляем</w:t>
-      </w:r>
-      <w:r>
-        <w:t xml:space="preserve"> </w:t>
-      </w:r>
-      <w:r>
-        <w:t>сумму</w:t>
-      </w:r>
-      <w:r>
-        <w:t xml:space="preserve"> </w:t>
-      </w:r>
-      <w:r>
-        <w:t>для</w:t>
-      </w:r>
-      <w:r>
-        <w:t xml:space="preserve"> 2</w:t>
-      </w:r>
-      <w:r>
-        <w:t>го</w:t>
-      </w:r>
-      <w:r>
-        <w:t xml:space="preserve"> </w:t>
-      </w:r>
-      <w:r>
-        <w:t>кластера</w:t>
-      </w:r>
-    </w:p>
-    <w:p>
-      <w:r>
-        <w:t xml:space="preserve">                sum2 += cluster2[</w:t>
-      </w:r>
-      <w:r>
-        <w:t>i</w:t>
-      </w:r>
-      <w:r>
-        <w:t>];</w:t>
-      </w:r>
-    </w:p>
-    <w:p>
-      <w:r>
-        <w:t xml:space="preserve">            </w:t>
-      </w:r>
-      <w:r>
-        <w:t>}</w:t>
-      </w:r>
-    </w:p>
-    <w:p>
-      <w:r>
-        <w:t xml:space="preserve">            a = m1; //записываем старые </w:t>
-      </w:r>
-      <w:r>
-        <w:t>центроиды</w:t>
-      </w:r>
-    </w:p>
-    <w:p>
-      <w:r>
-        <w:t xml:space="preserve">            b = m2;</w:t>
-      </w:r>
-    </w:p>
-    <w:p>
-      <w:r>
-        <w:t xml:space="preserve">            m1 = sum1 / k; //высчитываем новые </w:t>
-      </w:r>
-      <w:r>
-        <w:t>центроиды</w:t>
-      </w:r>
-    </w:p>
-    <w:p>
-      <w:r>
-        <w:t xml:space="preserve">            m2 = sum2 / j;</w:t>
-      </w:r>
-    </w:p>
-    <w:p>
-      <w:r>
-        <w:t xml:space="preserve">            </w:t>
-      </w:r>
-      <w:r>
-        <w:t>flag</w:t>
-      </w:r>
-      <w:r>
-        <w:t xml:space="preserve"> = (m1 == a &amp;&amp; m2 == b); //если оба значения </w:t>
-      </w:r>
-      <w:r>
-        <w:t>центроида</w:t>
-      </w:r>
-      <w:r>
-        <w:t xml:space="preserve"> = старому =&gt; выйти из цикла</w:t>
-      </w:r>
-    </w:p>
-    <w:p>
-      <w:r>
-        <w:t xml:space="preserve">            </w:t>
-      </w:r>
-      <w:r>
-        <w:t>System.out.printf</w:t>
-      </w:r>
-      <w:r>
-        <w:t>("%</w:t>
-      </w:r>
-      <w:r>
-        <w:t>n____________ITERATION</w:t>
-      </w:r>
-      <w:r>
-        <w:t xml:space="preserve"> %</w:t>
-      </w:r>
-      <w:r>
-        <w:t>d____________%n</w:t>
-      </w:r>
-      <w:r>
-        <w:t>", m);</w:t>
-      </w:r>
-    </w:p>
-    <w:p>
-      <w:r>
-        <w:t xml:space="preserve">            </w:t>
-      </w:r>
-      <w:r>
-        <w:t>System.out.println</w:t>
-      </w:r>
-      <w:r>
-        <w:t>("m1+" + m1 + " m2+" + m2);</w:t>
-      </w:r>
-    </w:p>
-    <w:p>
-      <w:r>
-        <w:t xml:space="preserve">            </w:t>
-      </w:r>
-      <w:r>
-        <w:t>System.out.println</w:t>
-      </w:r>
-      <w:r>
-        <w:t xml:space="preserve">("Cluster </w:t>
-      </w:r>
-      <w:r>
-        <w:t>1:\</w:t>
-      </w:r>
-      <w:r>
-        <w:t xml:space="preserve">n" + </w:t>
-      </w:r>
-      <w:r>
-        <w:t>Arrays.toString</w:t>
-      </w:r>
-      <w:r>
-        <w:t>(cluster1));</w:t>
-      </w:r>
-    </w:p>
-    <w:p>
-      <w:r>
-        <w:t xml:space="preserve">            </w:t>
-      </w:r>
-      <w:r>
-        <w:t>System.out.println</w:t>
-      </w:r>
-      <w:r>
-        <w:t xml:space="preserve">("Cluster </w:t>
-      </w:r>
-      <w:r>
-        <w:t>2:\</w:t>
-      </w:r>
-      <w:r>
-        <w:t xml:space="preserve">n" + </w:t>
-      </w:r>
-      <w:r>
-        <w:t>Arrays.toString</w:t>
-      </w:r>
-      <w:r>
-        <w:t>(cluster2));</w:t>
-      </w:r>
-    </w:p>
-    <w:p>
-      <w:r>
-        <w:t xml:space="preserve">        } while </w:t>
-      </w:r>
-      <w:r>
-        <w:t>(!flag</w:t>
-      </w:r>
-      <w:r>
-        <w:t>);</w:t>
-      </w:r>
-    </w:p>
-    <w:p>
-      <w:r>
-        <w:t xml:space="preserve">        </w:t>
-      </w:r>
-      <w:r>
-        <w:t>System.out.println</w:t>
-      </w:r>
-      <w:r>
-        <w:t>("_____________________________");</w:t>
-      </w:r>
-    </w:p>
-    <w:p>
-      <w:r>
-        <w:t xml:space="preserve">        </w:t>
-      </w:r>
-      <w:r>
-        <w:t>System.out.println</w:t>
-      </w:r>
-      <w:r>
-        <w:t xml:space="preserve">("Final value of </w:t>
-      </w:r>
-      <w:r>
-        <w:t>centorid</w:t>
-      </w:r>
-      <w:r>
-        <w:t>: m1=" + m1 + " m2=" + m2);</w:t>
-      </w:r>
-    </w:p>
-    <w:p>
-      <w:r>
-        <w:t xml:space="preserve">        </w:t>
-      </w:r>
-      <w:r>
-        <w:t>System.out.println</w:t>
-      </w:r>
-      <w:r>
-        <w:t>();</w:t>
-      </w:r>
-    </w:p>
-    <w:p>
-      <w:r>
-        <w:t xml:space="preserve">        </w:t>
-      </w:r>
-      <w:r>
-        <w:t>System.out.println</w:t>
-      </w:r>
-      <w:r>
-        <w:t xml:space="preserve">("Final cluster 1 is:\n" + </w:t>
-      </w:r>
-      <w:r>
-        <w:t>Arrays.toString</w:t>
-      </w:r>
-      <w:r>
-        <w:t>(cluster1));</w:t>
-      </w:r>
-    </w:p>
-    <w:p>
-      <w:r>
-        <w:t xml:space="preserve">        </w:t>
-      </w:r>
-      <w:r>
-        <w:t>System.out.println</w:t>
-      </w:r>
-      <w:r>
-        <w:t xml:space="preserve">("Final cluster 2 is:\n" + </w:t>
-      </w:r>
-      <w:r>
-        <w:t>Arrays.toString</w:t>
-      </w:r>
-      <w:r>
-        <w:t>(cluster2));</w:t>
-      </w:r>
-    </w:p>
-    <w:p>
-      <w:r>
-        <w:t xml:space="preserve">    </w:t>
-      </w:r>
-      <w:r>
-        <w:t>}</w:t>
-      </w:r>
-    </w:p>
-    <w:p>
-      <w:r>
-        <w:t>}</w:t>
+        <w:t>import numpy as np</w:t>
+      </w:r>
+    </w:p>
+    <w:p/>
+    <w:p/>
+    <w:p>
+      <w:r>
+        <w:t>def main():</w:t>
+      </w:r>
+    </w:p>
+    <w:p>
+      <w:r>
+        <w:t xml:space="preserve">    arr = np.array([2, 4, 10, 12, 3, 20, 30, 11, 25])</w:t>
+      </w:r>
+    </w:p>
+    <w:p>
+      <w:r>
+        <w:t xml:space="preserve">    print("Input: " + str(arr))</w:t>
+      </w:r>
+    </w:p>
+    <w:p>
+      <w:r>
+        <w:t xml:space="preserve">    m1, m2 = 0, 0  # Значение центроидов</w:t>
+      </w:r>
+    </w:p>
+    <w:p>
+      <w:r>
+        <w:t xml:space="preserve">    m = 0  # Число итераций</w:t>
+      </w:r>
+    </w:p>
+    <w:p>
+      <w:r>
+        <w:t xml:space="preserve">    flag = False  # Флаг, который даст знать, что центры масс m1, m2 не меняются</w:t>
+      </w:r>
+    </w:p>
+    <w:p>
+      <w:r>
+        <w:t xml:space="preserve">    a, b = arr[0], arr[1]  # a, b сохраняют предыдущее состояние центра масс, чтобы сравнить с текущим значением</w:t>
+      </w:r>
+    </w:p>
+    <w:p>
+      <w:r>
+        <w:t xml:space="preserve">    m1, m2 = a, b</w:t>
+      </w:r>
+    </w:p>
+    <w:p>
+      <w:r>
+        <w:t xml:space="preserve">    cluster1, cluster2 = [], []</w:t>
+      </w:r>
+    </w:p>
+    <w:p/>
+    <w:p>
+      <w:r>
+        <w:t xml:space="preserve">    while not flag:</w:t>
+      </w:r>
+    </w:p>
+    <w:p>
+      <w:r>
+        <w:t xml:space="preserve">        sum1, sum2 = 0, 0</w:t>
+      </w:r>
+    </w:p>
+    <w:p>
+      <w:r>
+        <w:t xml:space="preserve">        cluster1, cluster2 = [], []</w:t>
+      </w:r>
+    </w:p>
+    <w:p>
+      <w:r>
+        <w:t xml:space="preserve">        m += 1  # Подсчет числа итераций</w:t>
+      </w:r>
+    </w:p>
+    <w:p>
+      <w:r>
+        <w:t xml:space="preserve">        k, j = 0, 0  # Элементы, которые будут записывать значения в первый и второй массив</w:t>
+      </w:r>
+    </w:p>
+    <w:p/>
+    <w:p>
+      <w:r>
+        <w:t xml:space="preserve">        for i in range(len(arr)):</w:t>
+      </w:r>
+    </w:p>
+    <w:p>
+      <w:r>
+        <w:t xml:space="preserve">            if abs(arr[i] - m1) &lt;= abs(arr[</w:t>
+      </w:r>
+    </w:p>
+    <w:p>
+      <w:r>
+        <w:t xml:space="preserve">                                           i] - m2):  # Принимаем за первую центроиду первое значение массива, за вторую - второе и сравниваем</w:t>
+      </w:r>
+    </w:p>
+    <w:p>
+      <w:r>
+        <w:t xml:space="preserve">                cluster1.append(arr[i])  # Если проходит, то записываем в первый кластер</w:t>
+      </w:r>
+    </w:p>
+    <w:p>
+      <w:r>
+        <w:t xml:space="preserve">                k += 1</w:t>
+      </w:r>
+    </w:p>
+    <w:p>
+      <w:r>
+        <w:t xml:space="preserve">            else:</w:t>
+      </w:r>
+    </w:p>
+    <w:p>
+      <w:r>
+        <w:t xml:space="preserve">                cluster2.append(arr[i])</w:t>
+      </w:r>
+    </w:p>
+    <w:p>
+      <w:r>
+        <w:t xml:space="preserve">                j += 1</w:t>
+      </w:r>
+    </w:p>
+    <w:p/>
+    <w:p>
+      <w:r>
+        <w:t xml:space="preserve">        for i in range(k):  # Вычисляем сумму для 1-го кластера</w:t>
+      </w:r>
+    </w:p>
+    <w:p>
+      <w:r>
+        <w:t xml:space="preserve">            sum1 += cluster1[i]</w:t>
+      </w:r>
+    </w:p>
+    <w:p/>
+    <w:p>
+      <w:r>
+        <w:t xml:space="preserve">        for i in range(j):  # Вычисляем сумму для 2-го кластера</w:t>
+      </w:r>
+    </w:p>
+    <w:p>
+      <w:r>
+        <w:t xml:space="preserve">            sum2 += cluster2[i]</w:t>
+      </w:r>
+    </w:p>
+    <w:p/>
+    <w:p>
+      <w:r>
+        <w:t xml:space="preserve">        a, b = m1, m2  # Записываем старые центроиды</w:t>
+      </w:r>
+    </w:p>
+    <w:p>
+      <w:r>
+        <w:t xml:space="preserve">        m1 = sum1 / k  # Высчитываем новые центроиды</w:t>
+      </w:r>
+    </w:p>
+    <w:p>
+      <w:r>
+        <w:t xml:space="preserve">        m2 = sum2 / j</w:t>
+      </w:r>
+    </w:p>
+    <w:p>
+      <w:r>
+        <w:t xml:space="preserve">        flag = (m1 == a and m2 == b)  # Если оба значения центроида = старому =&gt; выйти из цикла</w:t>
+      </w:r>
+    </w:p>
+    <w:p/>
+    <w:p>
+      <w:r>
+        <w:t xml:space="preserve">        print("\n____________ITERATION", m, "____________")</w:t>
+      </w:r>
+    </w:p>
+    <w:p>
+      <w:r>
+        <w:t xml:space="preserve">        print("m1=", m1, "m2=", m2)</w:t>
+      </w:r>
+    </w:p>
+    <w:p>
+      <w:r>
+        <w:t xml:space="preserve">        print("Cluster 1:\n", cluster1)</w:t>
+      </w:r>
+    </w:p>
+    <w:p>
+      <w:r>
+        <w:t xml:space="preserve">        print("Cluster 2:\n", cluster2)</w:t>
+      </w:r>
+    </w:p>
+    <w:p/>
+    <w:p>
+      <w:r>
+        <w:t xml:space="preserve">    print("_____________________________")</w:t>
+      </w:r>
+    </w:p>
+    <w:p>
+      <w:r>
+        <w:t xml:space="preserve">    print("Final value of centorid: m1=", m1, "m2=", m2)</w:t>
+      </w:r>
+    </w:p>
+    <w:p>
+      <w:r>
+        <w:t xml:space="preserve">    print()</w:t>
+      </w:r>
+    </w:p>
+    <w:p>
+      <w:r>
+        <w:t xml:space="preserve">    print("Final cluster 1 is:\n", cluster1)</w:t>
+      </w:r>
+    </w:p>
+    <w:p>
+      <w:r>
+        <w:t xml:space="preserve">    print("Final cluster 2 is:\n", cluster2)</w:t>
+      </w:r>
+    </w:p>
+    <w:p/>
+    <w:p/>
+    <w:p>
+      <w:r>
+        <w:t>if __name__ == "__main__":</w:t>
+      </w:r>
+    </w:p>
+    <w:p>
+      <w:r>
+        <w:t xml:space="preserve">    main()</w:t>
+      </w:r>
+    </w:p>
+    <w:p>
+      <w:r>
+        <w:t>sssssss</w:t>
       </w:r>
       <w:r>
         <w:br w:type="page"/>
@@ -1965,7 +1498,7 @@
     <w:lvl w:ilvl="0">
       <w:start w:val="1"/>
       <w:numFmt w:val="bullet"/>
-      <w:pStyle w:val="Style_10"/>
+      <w:pStyle w:val="Style_37"/>
       <w:lvlText w:val=""/>
       <w:lvlJc w:val="left"/>
       <w:pPr>
@@ -2059,9 +1592,521 @@
     </w:rPr>
   </w:style>
   <w:style w:styleId="Style_9" w:type="paragraph">
+    <w:name w:val="toc 2"/>
+    <w:next w:val="Style_8"/>
+    <w:link w:val="Style_9_ch"/>
+    <w:uiPriority w:val="39"/>
+    <w:pPr>
+      <w:ind w:firstLine="0" w:left="200"/>
+      <w:jc w:val="left"/>
+    </w:pPr>
+    <w:rPr>
+      <w:rFonts w:ascii="XO Thames" w:hAnsi="XO Thames"/>
+      <w:sz w:val="28"/>
+    </w:rPr>
+  </w:style>
+  <w:style w:styleId="Style_9_ch" w:type="character">
+    <w:name w:val="toc 2"/>
+    <w:link w:val="Style_9"/>
+    <w:rPr>
+      <w:rFonts w:ascii="XO Thames" w:hAnsi="XO Thames"/>
+      <w:sz w:val="28"/>
+    </w:rPr>
+  </w:style>
+  <w:style w:styleId="Style_10" w:type="paragraph">
+    <w:name w:val="toc 4"/>
+    <w:next w:val="Style_8"/>
+    <w:link w:val="Style_10_ch"/>
+    <w:uiPriority w:val="39"/>
+    <w:pPr>
+      <w:ind w:firstLine="0" w:left="600"/>
+      <w:jc w:val="left"/>
+    </w:pPr>
+    <w:rPr>
+      <w:rFonts w:ascii="XO Thames" w:hAnsi="XO Thames"/>
+      <w:sz w:val="28"/>
+    </w:rPr>
+  </w:style>
+  <w:style w:styleId="Style_10_ch" w:type="character">
+    <w:name w:val="toc 4"/>
+    <w:link w:val="Style_10"/>
+    <w:rPr>
+      <w:rFonts w:ascii="XO Thames" w:hAnsi="XO Thames"/>
+      <w:sz w:val="28"/>
+    </w:rPr>
+  </w:style>
+  <w:style w:styleId="Style_11" w:type="paragraph">
+    <w:name w:val="toc 6"/>
+    <w:next w:val="Style_8"/>
+    <w:link w:val="Style_11_ch"/>
+    <w:uiPriority w:val="39"/>
+    <w:pPr>
+      <w:ind w:firstLine="0" w:left="1000"/>
+      <w:jc w:val="left"/>
+    </w:pPr>
+    <w:rPr>
+      <w:rFonts w:ascii="XO Thames" w:hAnsi="XO Thames"/>
+      <w:sz w:val="28"/>
+    </w:rPr>
+  </w:style>
+  <w:style w:styleId="Style_11_ch" w:type="character">
+    <w:name w:val="toc 6"/>
+    <w:link w:val="Style_11"/>
+    <w:rPr>
+      <w:rFonts w:ascii="XO Thames" w:hAnsi="XO Thames"/>
+      <w:sz w:val="28"/>
+    </w:rPr>
+  </w:style>
+  <w:style w:styleId="Style_12" w:type="paragraph">
+    <w:name w:val="toc 7"/>
+    <w:next w:val="Style_8"/>
+    <w:link w:val="Style_12_ch"/>
+    <w:uiPriority w:val="39"/>
+    <w:pPr>
+      <w:ind w:firstLine="0" w:left="1200"/>
+      <w:jc w:val="left"/>
+    </w:pPr>
+    <w:rPr>
+      <w:rFonts w:ascii="XO Thames" w:hAnsi="XO Thames"/>
+      <w:sz w:val="28"/>
+    </w:rPr>
+  </w:style>
+  <w:style w:styleId="Style_12_ch" w:type="character">
+    <w:name w:val="toc 7"/>
+    <w:link w:val="Style_12"/>
+    <w:rPr>
+      <w:rFonts w:ascii="XO Thames" w:hAnsi="XO Thames"/>
+      <w:sz w:val="28"/>
+    </w:rPr>
+  </w:style>
+  <w:style w:styleId="Style_13" w:type="paragraph">
+    <w:name w:val="caption"/>
+    <w:basedOn w:val="Style_8"/>
+    <w:next w:val="Style_8"/>
+    <w:link w:val="Style_13_ch"/>
+    <w:pPr>
+      <w:spacing w:after="200" w:line="240" w:lineRule="auto"/>
+      <w:ind/>
+    </w:pPr>
+    <w:rPr>
+      <w:i w:val="1"/>
+      <w:color w:themeColor="text2" w:val="44546A"/>
+      <w:sz w:val="18"/>
+    </w:rPr>
+  </w:style>
+  <w:style w:styleId="Style_13_ch" w:type="character">
+    <w:name w:val="caption"/>
+    <w:basedOn w:val="Style_8_ch"/>
+    <w:link w:val="Style_13"/>
+    <w:rPr>
+      <w:i w:val="1"/>
+      <w:color w:themeColor="text2" w:val="44546A"/>
+      <w:sz w:val="18"/>
+    </w:rPr>
+  </w:style>
+  <w:style w:styleId="Style_14" w:type="paragraph">
+    <w:name w:val="heading 3"/>
+    <w:basedOn w:val="Style_8"/>
+    <w:next w:val="Style_8"/>
+    <w:link w:val="Style_14_ch"/>
+    <w:uiPriority w:val="9"/>
+    <w:qFormat/>
+    <w:pPr>
+      <w:keepNext w:val="1"/>
+      <w:keepLines w:val="1"/>
+      <w:spacing w:after="0" w:before="40"/>
+      <w:ind/>
+      <w:outlineLvl w:val="2"/>
+    </w:pPr>
+    <w:rPr>
+      <w:rFonts w:asciiTheme="majorAscii" w:hAnsiTheme="majorHAnsi"/>
+      <w:color w:themeColor="accent1" w:themeShade="7F" w:val="203864"/>
+      <w:sz w:val="24"/>
+    </w:rPr>
+  </w:style>
+  <w:style w:styleId="Style_14_ch" w:type="character">
+    <w:name w:val="heading 3"/>
+    <w:basedOn w:val="Style_8_ch"/>
+    <w:link w:val="Style_14"/>
+    <w:rPr>
+      <w:rFonts w:asciiTheme="majorAscii" w:hAnsiTheme="majorHAnsi"/>
+      <w:color w:themeColor="accent1" w:themeShade="7F" w:val="203864"/>
+      <w:sz w:val="24"/>
+    </w:rPr>
+  </w:style>
+  <w:style w:styleId="Style_3" w:type="paragraph">
+    <w:name w:val="TOC Heading"/>
+    <w:basedOn w:val="Style_5"/>
+    <w:next w:val="Style_8"/>
+    <w:link w:val="Style_3_ch"/>
+    <w:pPr>
+      <w:ind/>
+      <w:jc w:val="left"/>
+      <w:outlineLvl w:val="8"/>
+    </w:pPr>
+  </w:style>
+  <w:style w:styleId="Style_3_ch" w:type="character">
+    <w:name w:val="TOC Heading"/>
+    <w:basedOn w:val="Style_5_ch"/>
+    <w:link w:val="Style_3"/>
+  </w:style>
+  <w:style w:styleId="Style_6" w:type="paragraph">
+    <w:name w:val="List Paragraph"/>
+    <w:basedOn w:val="Style_8"/>
+    <w:link w:val="Style_6_ch"/>
+    <w:pPr>
+      <w:ind w:firstLine="0" w:left="720"/>
+      <w:contextualSpacing w:val="1"/>
+    </w:pPr>
+  </w:style>
+  <w:style w:styleId="Style_6_ch" w:type="character">
+    <w:name w:val="List Paragraph"/>
+    <w:basedOn w:val="Style_8_ch"/>
+    <w:link w:val="Style_6"/>
+  </w:style>
+  <w:style w:styleId="Style_15" w:type="paragraph">
+    <w:name w:val="Normal (Web)"/>
+    <w:basedOn w:val="Style_8"/>
+    <w:link w:val="Style_15_ch"/>
+    <w:pPr>
+      <w:spacing w:afterAutospacing="on" w:beforeAutospacing="on" w:line="240" w:lineRule="auto"/>
+      <w:ind/>
+      <w:jc w:val="left"/>
+    </w:pPr>
+    <w:rPr>
+      <w:sz w:val="24"/>
+    </w:rPr>
+  </w:style>
+  <w:style w:styleId="Style_15_ch" w:type="character">
+    <w:name w:val="Normal (Web)"/>
+    <w:basedOn w:val="Style_8_ch"/>
+    <w:link w:val="Style_15"/>
+    <w:rPr>
+      <w:sz w:val="24"/>
+    </w:rPr>
+  </w:style>
+  <w:style w:styleId="Style_16" w:type="paragraph">
+    <w:name w:val="Default Paragraph Font"/>
+    <w:link w:val="Style_16_ch"/>
+  </w:style>
+  <w:style w:styleId="Style_16_ch" w:type="character">
+    <w:name w:val="Default Paragraph Font"/>
+    <w:link w:val="Style_16"/>
+  </w:style>
+  <w:style w:styleId="Style_17" w:type="paragraph">
+    <w:name w:val="mn"/>
+    <w:basedOn w:val="Style_16"/>
+    <w:link w:val="Style_17_ch"/>
+  </w:style>
+  <w:style w:styleId="Style_17_ch" w:type="character">
+    <w:name w:val="mn"/>
+    <w:basedOn w:val="Style_16_ch"/>
+    <w:link w:val="Style_17"/>
+  </w:style>
+  <w:style w:styleId="Style_18" w:type="paragraph">
+    <w:name w:val="Placeholder Text"/>
+    <w:basedOn w:val="Style_16"/>
+    <w:link w:val="Style_18_ch"/>
+    <w:rPr>
+      <w:color w:val="808080"/>
+    </w:rPr>
+  </w:style>
+  <w:style w:styleId="Style_18_ch" w:type="character">
+    <w:name w:val="Placeholder Text"/>
+    <w:basedOn w:val="Style_16_ch"/>
+    <w:link w:val="Style_18"/>
+    <w:rPr>
+      <w:color w:val="808080"/>
+    </w:rPr>
+  </w:style>
+  <w:style w:styleId="Style_19" w:type="paragraph">
+    <w:name w:val="toc 3"/>
+    <w:next w:val="Style_8"/>
+    <w:link w:val="Style_19_ch"/>
+    <w:uiPriority w:val="39"/>
+    <w:pPr>
+      <w:ind w:firstLine="0" w:left="400"/>
+      <w:jc w:val="left"/>
+    </w:pPr>
+    <w:rPr>
+      <w:rFonts w:ascii="XO Thames" w:hAnsi="XO Thames"/>
+      <w:sz w:val="28"/>
+    </w:rPr>
+  </w:style>
+  <w:style w:styleId="Style_19_ch" w:type="character">
+    <w:name w:val="toc 3"/>
+    <w:link w:val="Style_19"/>
+    <w:rPr>
+      <w:rFonts w:ascii="XO Thames" w:hAnsi="XO Thames"/>
+      <w:sz w:val="28"/>
+    </w:rPr>
+  </w:style>
+  <w:style w:styleId="Style_2" w:type="paragraph">
+    <w:name w:val="footer"/>
+    <w:basedOn w:val="Style_8"/>
+    <w:link w:val="Style_2_ch"/>
+    <w:pPr>
+      <w:tabs>
+        <w:tab w:leader="none" w:pos="4677" w:val="center"/>
+        <w:tab w:leader="none" w:pos="9355" w:val="right"/>
+      </w:tabs>
+      <w:spacing w:after="0" w:line="240" w:lineRule="auto"/>
+      <w:ind/>
+    </w:pPr>
+  </w:style>
+  <w:style w:styleId="Style_2_ch" w:type="character">
+    <w:name w:val="footer"/>
+    <w:basedOn w:val="Style_8_ch"/>
+    <w:link w:val="Style_2"/>
+  </w:style>
+  <w:style w:styleId="Style_20" w:type="paragraph">
+    <w:name w:val="heading 5"/>
+    <w:next w:val="Style_8"/>
+    <w:link w:val="Style_20_ch"/>
+    <w:uiPriority w:val="9"/>
+    <w:qFormat/>
+    <w:pPr>
+      <w:spacing w:after="120" w:before="120"/>
+      <w:ind/>
+      <w:jc w:val="both"/>
+      <w:outlineLvl w:val="4"/>
+    </w:pPr>
+    <w:rPr>
+      <w:rFonts w:ascii="XO Thames" w:hAnsi="XO Thames"/>
+      <w:b w:val="1"/>
+      <w:sz w:val="22"/>
+    </w:rPr>
+  </w:style>
+  <w:style w:styleId="Style_20_ch" w:type="character">
+    <w:name w:val="heading 5"/>
+    <w:link w:val="Style_20"/>
+    <w:rPr>
+      <w:rFonts w:ascii="XO Thames" w:hAnsi="XO Thames"/>
+      <w:b w:val="1"/>
+      <w:sz w:val="22"/>
+    </w:rPr>
+  </w:style>
+  <w:style w:styleId="Style_1" w:type="paragraph">
+    <w:name w:val="header"/>
+    <w:basedOn w:val="Style_8"/>
+    <w:link w:val="Style_1_ch"/>
+    <w:pPr>
+      <w:tabs>
+        <w:tab w:leader="none" w:pos="4677" w:val="center"/>
+        <w:tab w:leader="none" w:pos="9355" w:val="right"/>
+      </w:tabs>
+      <w:spacing w:after="0" w:line="240" w:lineRule="auto"/>
+      <w:ind/>
+    </w:pPr>
+  </w:style>
+  <w:style w:styleId="Style_1_ch" w:type="character">
+    <w:name w:val="header"/>
+    <w:basedOn w:val="Style_8_ch"/>
+    <w:link w:val="Style_1"/>
+  </w:style>
+  <w:style w:styleId="Style_5" w:type="paragraph">
+    <w:name w:val="heading 1"/>
+    <w:basedOn w:val="Style_8"/>
+    <w:next w:val="Style_8"/>
+    <w:link w:val="Style_5_ch"/>
+    <w:uiPriority w:val="9"/>
+    <w:qFormat/>
+    <w:pPr>
+      <w:keepNext w:val="1"/>
+      <w:keepLines w:val="1"/>
+      <w:spacing w:after="240" w:before="480"/>
+      <w:ind/>
+      <w:jc w:val="center"/>
+      <w:outlineLvl w:val="0"/>
+    </w:pPr>
+    <w:rPr>
+      <w:b w:val="1"/>
+    </w:rPr>
+  </w:style>
+  <w:style w:styleId="Style_5_ch" w:type="character">
+    <w:name w:val="heading 1"/>
+    <w:basedOn w:val="Style_8_ch"/>
+    <w:link w:val="Style_5"/>
+    <w:rPr>
+      <w:b w:val="1"/>
+    </w:rPr>
+  </w:style>
+  <w:style w:styleId="Style_7" w:type="paragraph">
+    <w:name w:val="Hyperlink"/>
+    <w:basedOn w:val="Style_16"/>
+    <w:link w:val="Style_7_ch"/>
+    <w:rPr>
+      <w:color w:themeColor="hyperlink" w:val="0563C1"/>
+      <w:u w:val="single"/>
+    </w:rPr>
+  </w:style>
+  <w:style w:styleId="Style_7_ch" w:type="character">
+    <w:name w:val="Hyperlink"/>
+    <w:basedOn w:val="Style_16_ch"/>
+    <w:link w:val="Style_7"/>
+    <w:rPr>
+      <w:color w:themeColor="hyperlink" w:val="0563C1"/>
+      <w:u w:val="single"/>
+    </w:rPr>
+  </w:style>
+  <w:style w:styleId="Style_21" w:type="paragraph">
+    <w:name w:val="Footnote"/>
+    <w:link w:val="Style_21_ch"/>
+    <w:pPr>
+      <w:ind w:firstLine="851" w:left="0"/>
+      <w:jc w:val="both"/>
+    </w:pPr>
+    <w:rPr>
+      <w:rFonts w:ascii="XO Thames" w:hAnsi="XO Thames"/>
+      <w:sz w:val="22"/>
+    </w:rPr>
+  </w:style>
+  <w:style w:styleId="Style_21_ch" w:type="character">
+    <w:name w:val="Footnote"/>
+    <w:link w:val="Style_21"/>
+    <w:rPr>
+      <w:rFonts w:ascii="XO Thames" w:hAnsi="XO Thames"/>
+      <w:sz w:val="22"/>
+    </w:rPr>
+  </w:style>
+  <w:style w:styleId="Style_4" w:type="paragraph">
+    <w:name w:val="toc 1"/>
+    <w:basedOn w:val="Style_8"/>
+    <w:next w:val="Style_8"/>
+    <w:link w:val="Style_4_ch"/>
+    <w:uiPriority w:val="39"/>
+    <w:pPr>
+      <w:spacing w:after="100"/>
+      <w:ind/>
+    </w:pPr>
+  </w:style>
+  <w:style w:styleId="Style_4_ch" w:type="character">
+    <w:name w:val="toc 1"/>
+    <w:basedOn w:val="Style_8_ch"/>
+    <w:link w:val="Style_4"/>
+  </w:style>
+  <w:style w:styleId="Style_22" w:type="paragraph">
+    <w:name w:val="No Spacing"/>
+    <w:link w:val="Style_22_ch"/>
+    <w:pPr>
+      <w:spacing w:after="0" w:line="240" w:lineRule="auto"/>
+      <w:ind/>
+      <w:jc w:val="both"/>
+    </w:pPr>
+    <w:rPr>
+      <w:rFonts w:ascii="Times New Roman" w:hAnsi="Times New Roman"/>
+      <w:sz w:val="28"/>
+    </w:rPr>
+  </w:style>
+  <w:style w:styleId="Style_22_ch" w:type="character">
+    <w:name w:val="No Spacing"/>
+    <w:link w:val="Style_22"/>
+    <w:rPr>
+      <w:rFonts w:ascii="Times New Roman" w:hAnsi="Times New Roman"/>
+      <w:sz w:val="28"/>
+    </w:rPr>
+  </w:style>
+  <w:style w:styleId="Style_23" w:type="paragraph">
+    <w:name w:val="Header and Footer"/>
+    <w:link w:val="Style_23_ch"/>
+    <w:pPr>
+      <w:spacing w:line="240" w:lineRule="auto"/>
+      <w:ind/>
+      <w:jc w:val="both"/>
+    </w:pPr>
+    <w:rPr>
+      <w:rFonts w:ascii="XO Thames" w:hAnsi="XO Thames"/>
+      <w:sz w:val="20"/>
+    </w:rPr>
+  </w:style>
+  <w:style w:styleId="Style_23_ch" w:type="character">
+    <w:name w:val="Header and Footer"/>
+    <w:link w:val="Style_23"/>
+    <w:rPr>
+      <w:rFonts w:ascii="XO Thames" w:hAnsi="XO Thames"/>
+      <w:sz w:val="20"/>
+    </w:rPr>
+  </w:style>
+  <w:style w:styleId="Style_24" w:type="paragraph">
+    <w:name w:val="toc 9"/>
+    <w:next w:val="Style_8"/>
+    <w:link w:val="Style_24_ch"/>
+    <w:uiPriority w:val="39"/>
+    <w:pPr>
+      <w:ind w:firstLine="0" w:left="1600"/>
+      <w:jc w:val="left"/>
+    </w:pPr>
+    <w:rPr>
+      <w:rFonts w:ascii="XO Thames" w:hAnsi="XO Thames"/>
+      <w:sz w:val="28"/>
+    </w:rPr>
+  </w:style>
+  <w:style w:styleId="Style_24_ch" w:type="character">
+    <w:name w:val="toc 9"/>
+    <w:link w:val="Style_24"/>
+    <w:rPr>
+      <w:rFonts w:ascii="XO Thames" w:hAnsi="XO Thames"/>
+      <w:sz w:val="28"/>
+    </w:rPr>
+  </w:style>
+  <w:style w:styleId="Style_25" w:type="paragraph">
+    <w:name w:val="mi"/>
+    <w:basedOn w:val="Style_16"/>
+    <w:link w:val="Style_25_ch"/>
+  </w:style>
+  <w:style w:styleId="Style_25_ch" w:type="character">
+    <w:name w:val="mi"/>
+    <w:basedOn w:val="Style_16_ch"/>
+    <w:link w:val="Style_25"/>
+  </w:style>
+  <w:style w:styleId="Style_26" w:type="paragraph">
+    <w:name w:val="toc 8"/>
+    <w:next w:val="Style_8"/>
+    <w:link w:val="Style_26_ch"/>
+    <w:uiPriority w:val="39"/>
+    <w:pPr>
+      <w:ind w:firstLine="0" w:left="1400"/>
+      <w:jc w:val="left"/>
+    </w:pPr>
+    <w:rPr>
+      <w:rFonts w:ascii="XO Thames" w:hAnsi="XO Thames"/>
+      <w:sz w:val="28"/>
+    </w:rPr>
+  </w:style>
+  <w:style w:styleId="Style_26_ch" w:type="character">
+    <w:name w:val="toc 8"/>
+    <w:link w:val="Style_26"/>
+    <w:rPr>
+      <w:rFonts w:ascii="XO Thames" w:hAnsi="XO Thames"/>
+      <w:sz w:val="28"/>
+    </w:rPr>
+  </w:style>
+  <w:style w:styleId="Style_27" w:type="paragraph">
+    <w:name w:val="toc 5"/>
+    <w:next w:val="Style_8"/>
+    <w:link w:val="Style_27_ch"/>
+    <w:uiPriority w:val="39"/>
+    <w:pPr>
+      <w:ind w:firstLine="0" w:left="800"/>
+      <w:jc w:val="left"/>
+    </w:pPr>
+    <w:rPr>
+      <w:rFonts w:ascii="XO Thames" w:hAnsi="XO Thames"/>
+      <w:sz w:val="28"/>
+    </w:rPr>
+  </w:style>
+  <w:style w:styleId="Style_27_ch" w:type="character">
+    <w:name w:val="toc 5"/>
+    <w:link w:val="Style_27"/>
+    <w:rPr>
+      <w:rFonts w:ascii="XO Thames" w:hAnsi="XO Thames"/>
+      <w:sz w:val="28"/>
+    </w:rPr>
+  </w:style>
+  <w:style w:styleId="Style_28" w:type="paragraph">
     <w:name w:val="HTML Preformatted"/>
     <w:basedOn w:val="Style_8"/>
-    <w:link w:val="Style_9_ch"/>
+    <w:link w:val="Style_28_ch"/>
     <w:pPr>
       <w:tabs>
         <w:tab w:leader="none" w:pos="916" w:val="left"/>
@@ -2090,19 +2135,186 @@
       <w:sz w:val="20"/>
     </w:rPr>
   </w:style>
-  <w:style w:styleId="Style_9_ch" w:type="character">
+  <w:style w:styleId="Style_28_ch" w:type="character">
     <w:name w:val="HTML Preformatted"/>
     <w:basedOn w:val="Style_8_ch"/>
-    <w:link w:val="Style_9"/>
+    <w:link w:val="Style_28"/>
     <w:rPr>
       <w:rFonts w:ascii="Courier New" w:hAnsi="Courier New"/>
       <w:sz w:val="20"/>
     </w:rPr>
   </w:style>
-  <w:style w:styleId="Style_10" w:type="paragraph">
+  <w:style w:styleId="Style_29" w:type="paragraph">
+    <w:name w:val="Unresolved Mention"/>
+    <w:basedOn w:val="Style_16"/>
+    <w:link w:val="Style_29_ch"/>
+    <w:rPr>
+      <w:color w:val="605E5C"/>
+      <w:shd w:fill="E1DFDD" w:val="clear"/>
+    </w:rPr>
+  </w:style>
+  <w:style w:styleId="Style_29_ch" w:type="character">
+    <w:name w:val="Unresolved Mention"/>
+    <w:basedOn w:val="Style_16_ch"/>
+    <w:link w:val="Style_29"/>
+    <w:rPr>
+      <w:color w:val="605E5C"/>
+      <w:shd w:fill="E1DFDD" w:val="clear"/>
+    </w:rPr>
+  </w:style>
+  <w:style w:styleId="Style_30" w:type="paragraph">
+    <w:name w:val="mo"/>
+    <w:basedOn w:val="Style_16"/>
+    <w:link w:val="Style_30_ch"/>
+  </w:style>
+  <w:style w:styleId="Style_30_ch" w:type="character">
+    <w:name w:val="mo"/>
+    <w:basedOn w:val="Style_16_ch"/>
+    <w:link w:val="Style_30"/>
+  </w:style>
+  <w:style w:styleId="Style_31" w:type="paragraph">
+    <w:name w:val="Subtitle"/>
+    <w:next w:val="Style_8"/>
+    <w:link w:val="Style_31_ch"/>
+    <w:uiPriority w:val="11"/>
+    <w:qFormat/>
+    <w:pPr>
+      <w:ind/>
+      <w:jc w:val="both"/>
+    </w:pPr>
+    <w:rPr>
+      <w:rFonts w:ascii="XO Thames" w:hAnsi="XO Thames"/>
+      <w:i w:val="1"/>
+      <w:sz w:val="24"/>
+    </w:rPr>
+  </w:style>
+  <w:style w:styleId="Style_31_ch" w:type="character">
+    <w:name w:val="Subtitle"/>
+    <w:link w:val="Style_31"/>
+    <w:rPr>
+      <w:rFonts w:ascii="XO Thames" w:hAnsi="XO Thames"/>
+      <w:i w:val="1"/>
+      <w:sz w:val="24"/>
+    </w:rPr>
+  </w:style>
+  <w:style w:styleId="Style_32" w:type="paragraph">
+    <w:name w:val="Title"/>
+    <w:next w:val="Style_8"/>
+    <w:link w:val="Style_32_ch"/>
+    <w:uiPriority w:val="10"/>
+    <w:qFormat/>
+    <w:pPr>
+      <w:spacing w:after="567" w:before="567"/>
+      <w:ind/>
+      <w:jc w:val="center"/>
+    </w:pPr>
+    <w:rPr>
+      <w:rFonts w:ascii="XO Thames" w:hAnsi="XO Thames"/>
+      <w:b w:val="1"/>
+      <w:caps w:val="1"/>
+      <w:sz w:val="40"/>
+    </w:rPr>
+  </w:style>
+  <w:style w:styleId="Style_32_ch" w:type="character">
+    <w:name w:val="Title"/>
+    <w:link w:val="Style_32"/>
+    <w:rPr>
+      <w:rFonts w:ascii="XO Thames" w:hAnsi="XO Thames"/>
+      <w:b w:val="1"/>
+      <w:caps w:val="1"/>
+      <w:sz w:val="40"/>
+    </w:rPr>
+  </w:style>
+  <w:style w:styleId="Style_33" w:type="paragraph">
+    <w:name w:val="heading 4"/>
+    <w:next w:val="Style_8"/>
+    <w:link w:val="Style_33_ch"/>
+    <w:uiPriority w:val="9"/>
+    <w:qFormat/>
+    <w:pPr>
+      <w:spacing w:after="120" w:before="120"/>
+      <w:ind/>
+      <w:jc w:val="both"/>
+      <w:outlineLvl w:val="3"/>
+    </w:pPr>
+    <w:rPr>
+      <w:rFonts w:ascii="XO Thames" w:hAnsi="XO Thames"/>
+      <w:b w:val="1"/>
+      <w:sz w:val="24"/>
+    </w:rPr>
+  </w:style>
+  <w:style w:styleId="Style_33_ch" w:type="character">
+    <w:name w:val="heading 4"/>
+    <w:link w:val="Style_33"/>
+    <w:rPr>
+      <w:rFonts w:ascii="XO Thames" w:hAnsi="XO Thames"/>
+      <w:b w:val="1"/>
+      <w:sz w:val="24"/>
+    </w:rPr>
+  </w:style>
+  <w:style w:styleId="Style_34" w:type="paragraph">
+    <w:name w:val="Balloon Text"/>
+    <w:basedOn w:val="Style_8"/>
+    <w:link w:val="Style_34_ch"/>
+    <w:pPr>
+      <w:spacing w:after="0" w:line="240" w:lineRule="auto"/>
+      <w:ind/>
+    </w:pPr>
+    <w:rPr>
+      <w:rFonts w:ascii="Segoe UI" w:hAnsi="Segoe UI"/>
+      <w:sz w:val="18"/>
+    </w:rPr>
+  </w:style>
+  <w:style w:styleId="Style_34_ch" w:type="character">
+    <w:name w:val="Balloon Text"/>
+    <w:basedOn w:val="Style_8_ch"/>
+    <w:link w:val="Style_34"/>
+    <w:rPr>
+      <w:rFonts w:ascii="Segoe UI" w:hAnsi="Segoe UI"/>
+      <w:sz w:val="18"/>
+    </w:rPr>
+  </w:style>
+  <w:style w:styleId="Style_35" w:type="paragraph">
+    <w:name w:val="mjx_assistive_mathml"/>
+    <w:basedOn w:val="Style_16"/>
+    <w:link w:val="Style_35_ch"/>
+  </w:style>
+  <w:style w:styleId="Style_35_ch" w:type="character">
+    <w:name w:val="mjx_assistive_mathml"/>
+    <w:basedOn w:val="Style_16_ch"/>
+    <w:link w:val="Style_35"/>
+  </w:style>
+  <w:style w:styleId="Style_36" w:type="paragraph">
+    <w:name w:val="heading 2"/>
+    <w:next w:val="Style_8"/>
+    <w:link w:val="Style_36_ch"/>
+    <w:uiPriority w:val="9"/>
+    <w:qFormat/>
+    <w:pPr>
+      <w:spacing w:after="120" w:before="120"/>
+      <w:ind/>
+      <w:jc w:val="both"/>
+      <w:outlineLvl w:val="1"/>
+    </w:pPr>
+    <w:rPr>
+      <w:rFonts w:ascii="XO Thames" w:hAnsi="XO Thames"/>
+      <w:b w:val="1"/>
+      <w:sz w:val="28"/>
+    </w:rPr>
+  </w:style>
+  <w:style w:styleId="Style_36_ch" w:type="character">
+    <w:name w:val="heading 2"/>
+    <w:link w:val="Style_36"/>
+    <w:rPr>
+      <w:rFonts w:ascii="XO Thames" w:hAnsi="XO Thames"/>
+      <w:b w:val="1"/>
+      <w:sz w:val="28"/>
+    </w:rPr>
+  </w:style>
+  <w:style w:styleId="Style_37" w:type="paragraph">
     <w:name w:val="List Bullet"/>
     <w:basedOn w:val="Style_8"/>
-    <w:link w:val="Style_10_ch"/>
+    <w:link w:val="Style_37_ch"/>
     <w:pPr>
       <w:numPr>
         <w:numId w:val="3"/>
@@ -2111,689 +2323,10 @@
       <w:contextualSpacing w:val="1"/>
     </w:pPr>
   </w:style>
-  <w:style w:styleId="Style_10_ch" w:type="character">
+  <w:style w:styleId="Style_37_ch" w:type="character">
     <w:name w:val="List Bullet"/>
     <w:basedOn w:val="Style_8_ch"/>
-    <w:link w:val="Style_10"/>
-  </w:style>
-  <w:style w:styleId="Style_11" w:type="paragraph">
-    <w:name w:val="toc 2"/>
-    <w:next w:val="Style_8"/>
-    <w:link w:val="Style_11_ch"/>
-    <w:uiPriority w:val="39"/>
-    <w:pPr>
-      <w:ind w:firstLine="0" w:left="200"/>
-      <w:jc w:val="left"/>
-    </w:pPr>
-    <w:rPr>
-      <w:rFonts w:ascii="XO Thames" w:hAnsi="XO Thames"/>
-      <w:sz w:val="28"/>
-    </w:rPr>
-  </w:style>
-  <w:style w:styleId="Style_11_ch" w:type="character">
-    <w:name w:val="toc 2"/>
-    <w:link w:val="Style_11"/>
-    <w:rPr>
-      <w:rFonts w:ascii="XO Thames" w:hAnsi="XO Thames"/>
-      <w:sz w:val="28"/>
-    </w:rPr>
-  </w:style>
-  <w:style w:styleId="Style_12" w:type="paragraph">
-    <w:name w:val="toc 4"/>
-    <w:next w:val="Style_8"/>
-    <w:link w:val="Style_12_ch"/>
-    <w:uiPriority w:val="39"/>
-    <w:pPr>
-      <w:ind w:firstLine="0" w:left="600"/>
-      <w:jc w:val="left"/>
-    </w:pPr>
-    <w:rPr>
-      <w:rFonts w:ascii="XO Thames" w:hAnsi="XO Thames"/>
-      <w:sz w:val="28"/>
-    </w:rPr>
-  </w:style>
-  <w:style w:styleId="Style_12_ch" w:type="character">
-    <w:name w:val="toc 4"/>
-    <w:link w:val="Style_12"/>
-    <w:rPr>
-      <w:rFonts w:ascii="XO Thames" w:hAnsi="XO Thames"/>
-      <w:sz w:val="28"/>
-    </w:rPr>
-  </w:style>
-  <w:style w:styleId="Style_13" w:type="paragraph">
-    <w:name w:val="toc 6"/>
-    <w:next w:val="Style_8"/>
-    <w:link w:val="Style_13_ch"/>
-    <w:uiPriority w:val="39"/>
-    <w:pPr>
-      <w:ind w:firstLine="0" w:left="1000"/>
-      <w:jc w:val="left"/>
-    </w:pPr>
-    <w:rPr>
-      <w:rFonts w:ascii="XO Thames" w:hAnsi="XO Thames"/>
-      <w:sz w:val="28"/>
-    </w:rPr>
-  </w:style>
-  <w:style w:styleId="Style_13_ch" w:type="character">
-    <w:name w:val="toc 6"/>
-    <w:link w:val="Style_13"/>
-    <w:rPr>
-      <w:rFonts w:ascii="XO Thames" w:hAnsi="XO Thames"/>
-      <w:sz w:val="28"/>
-    </w:rPr>
-  </w:style>
-  <w:style w:styleId="Style_14" w:type="paragraph">
-    <w:name w:val="toc 7"/>
-    <w:next w:val="Style_8"/>
-    <w:link w:val="Style_14_ch"/>
-    <w:uiPriority w:val="39"/>
-    <w:pPr>
-      <w:ind w:firstLine="0" w:left="1200"/>
-      <w:jc w:val="left"/>
-    </w:pPr>
-    <w:rPr>
-      <w:rFonts w:ascii="XO Thames" w:hAnsi="XO Thames"/>
-      <w:sz w:val="28"/>
-    </w:rPr>
-  </w:style>
-  <w:style w:styleId="Style_14_ch" w:type="character">
-    <w:name w:val="toc 7"/>
-    <w:link w:val="Style_14"/>
-    <w:rPr>
-      <w:rFonts w:ascii="XO Thames" w:hAnsi="XO Thames"/>
-      <w:sz w:val="28"/>
-    </w:rPr>
-  </w:style>
-  <w:style w:styleId="Style_15" w:type="paragraph">
-    <w:name w:val="heading 3"/>
-    <w:basedOn w:val="Style_8"/>
-    <w:next w:val="Style_8"/>
-    <w:link w:val="Style_15_ch"/>
-    <w:uiPriority w:val="9"/>
-    <w:qFormat/>
-    <w:pPr>
-      <w:keepNext w:val="1"/>
-      <w:keepLines w:val="1"/>
-      <w:spacing w:after="0" w:before="40"/>
-      <w:ind/>
-      <w:outlineLvl w:val="2"/>
-    </w:pPr>
-    <w:rPr>
-      <w:rFonts w:asciiTheme="majorAscii" w:hAnsiTheme="majorHAnsi"/>
-      <w:color w:themeColor="accent1" w:themeShade="7F" w:val="203864"/>
-      <w:sz w:val="24"/>
-    </w:rPr>
-  </w:style>
-  <w:style w:styleId="Style_15_ch" w:type="character">
-    <w:name w:val="heading 3"/>
-    <w:basedOn w:val="Style_8_ch"/>
-    <w:link w:val="Style_15"/>
-    <w:rPr>
-      <w:rFonts w:asciiTheme="majorAscii" w:hAnsiTheme="majorHAnsi"/>
-      <w:color w:themeColor="accent1" w:themeShade="7F" w:val="203864"/>
-      <w:sz w:val="24"/>
-    </w:rPr>
-  </w:style>
-  <w:style w:styleId="Style_16" w:type="paragraph">
-    <w:name w:val="Placeholder Text"/>
-    <w:basedOn w:val="Style_17"/>
-    <w:link w:val="Style_16_ch"/>
-    <w:rPr>
-      <w:color w:val="808080"/>
-    </w:rPr>
-  </w:style>
-  <w:style w:styleId="Style_16_ch" w:type="character">
-    <w:name w:val="Placeholder Text"/>
-    <w:basedOn w:val="Style_17_ch"/>
-    <w:link w:val="Style_16"/>
-    <w:rPr>
-      <w:color w:val="808080"/>
-    </w:rPr>
-  </w:style>
-  <w:style w:styleId="Style_18" w:type="paragraph">
-    <w:name w:val="Balloon Text"/>
-    <w:basedOn w:val="Style_8"/>
-    <w:link w:val="Style_18_ch"/>
-    <w:pPr>
-      <w:spacing w:after="0" w:line="240" w:lineRule="auto"/>
-      <w:ind/>
-    </w:pPr>
-    <w:rPr>
-      <w:rFonts w:ascii="Segoe UI" w:hAnsi="Segoe UI"/>
-      <w:sz w:val="18"/>
-    </w:rPr>
-  </w:style>
-  <w:style w:styleId="Style_18_ch" w:type="character">
-    <w:name w:val="Balloon Text"/>
-    <w:basedOn w:val="Style_8_ch"/>
-    <w:link w:val="Style_18"/>
-    <w:rPr>
-      <w:rFonts w:ascii="Segoe UI" w:hAnsi="Segoe UI"/>
-      <w:sz w:val="18"/>
-    </w:rPr>
-  </w:style>
-  <w:style w:styleId="Style_2" w:type="paragraph">
-    <w:name w:val="footer"/>
-    <w:basedOn w:val="Style_8"/>
-    <w:link w:val="Style_2_ch"/>
-    <w:pPr>
-      <w:tabs>
-        <w:tab w:leader="none" w:pos="4677" w:val="center"/>
-        <w:tab w:leader="none" w:pos="9355" w:val="right"/>
-      </w:tabs>
-      <w:spacing w:after="0" w:line="240" w:lineRule="auto"/>
-      <w:ind/>
-    </w:pPr>
-  </w:style>
-  <w:style w:styleId="Style_2_ch" w:type="character">
-    <w:name w:val="footer"/>
-    <w:basedOn w:val="Style_8_ch"/>
-    <w:link w:val="Style_2"/>
-  </w:style>
-  <w:style w:styleId="Style_19" w:type="paragraph">
-    <w:name w:val="mo"/>
-    <w:basedOn w:val="Style_17"/>
-    <w:link w:val="Style_19_ch"/>
-  </w:style>
-  <w:style w:styleId="Style_19_ch" w:type="character">
-    <w:name w:val="mo"/>
-    <w:basedOn w:val="Style_17_ch"/>
-    <w:link w:val="Style_19"/>
-  </w:style>
-  <w:style w:styleId="Style_20" w:type="paragraph">
-    <w:name w:val="caption"/>
-    <w:basedOn w:val="Style_8"/>
-    <w:next w:val="Style_8"/>
-    <w:link w:val="Style_20_ch"/>
-    <w:pPr>
-      <w:spacing w:after="200" w:line="240" w:lineRule="auto"/>
-      <w:ind/>
-    </w:pPr>
-    <w:rPr>
-      <w:i w:val="1"/>
-      <w:color w:themeColor="text2" w:val="44546A"/>
-      <w:sz w:val="18"/>
-    </w:rPr>
-  </w:style>
-  <w:style w:styleId="Style_20_ch" w:type="character">
-    <w:name w:val="caption"/>
-    <w:basedOn w:val="Style_8_ch"/>
-    <w:link w:val="Style_20"/>
-    <w:rPr>
-      <w:i w:val="1"/>
-      <w:color w:themeColor="text2" w:val="44546A"/>
-      <w:sz w:val="18"/>
-    </w:rPr>
-  </w:style>
-  <w:style w:styleId="Style_21" w:type="paragraph">
-    <w:name w:val="No Spacing"/>
-    <w:link w:val="Style_21_ch"/>
-    <w:pPr>
-      <w:spacing w:after="0" w:line="240" w:lineRule="auto"/>
-      <w:ind/>
-      <w:jc w:val="both"/>
-    </w:pPr>
-    <w:rPr>
-      <w:rFonts w:ascii="Times New Roman" w:hAnsi="Times New Roman"/>
-      <w:sz w:val="28"/>
-    </w:rPr>
-  </w:style>
-  <w:style w:styleId="Style_21_ch" w:type="character">
-    <w:name w:val="No Spacing"/>
-    <w:link w:val="Style_21"/>
-    <w:rPr>
-      <w:rFonts w:ascii="Times New Roman" w:hAnsi="Times New Roman"/>
-      <w:sz w:val="28"/>
-    </w:rPr>
-  </w:style>
-  <w:style w:styleId="Style_22" w:type="paragraph">
-    <w:name w:val="Normal (Web)"/>
-    <w:basedOn w:val="Style_8"/>
-    <w:link w:val="Style_22_ch"/>
-    <w:pPr>
-      <w:spacing w:afterAutospacing="on" w:beforeAutospacing="on" w:line="240" w:lineRule="auto"/>
-      <w:ind/>
-      <w:jc w:val="left"/>
-    </w:pPr>
-    <w:rPr>
-      <w:sz w:val="24"/>
-    </w:rPr>
-  </w:style>
-  <w:style w:styleId="Style_22_ch" w:type="character">
-    <w:name w:val="Normal (Web)"/>
-    <w:basedOn w:val="Style_8_ch"/>
-    <w:link w:val="Style_22"/>
-    <w:rPr>
-      <w:sz w:val="24"/>
-    </w:rPr>
-  </w:style>
-  <w:style w:styleId="Style_1" w:type="paragraph">
-    <w:name w:val="header"/>
-    <w:basedOn w:val="Style_8"/>
-    <w:link w:val="Style_1_ch"/>
-    <w:pPr>
-      <w:tabs>
-        <w:tab w:leader="none" w:pos="4677" w:val="center"/>
-        <w:tab w:leader="none" w:pos="9355" w:val="right"/>
-      </w:tabs>
-      <w:spacing w:after="0" w:line="240" w:lineRule="auto"/>
-      <w:ind/>
-    </w:pPr>
-  </w:style>
-  <w:style w:styleId="Style_1_ch" w:type="character">
-    <w:name w:val="header"/>
-    <w:basedOn w:val="Style_8_ch"/>
-    <w:link w:val="Style_1"/>
-  </w:style>
-  <w:style w:styleId="Style_23" w:type="paragraph">
-    <w:name w:val="toc 3"/>
-    <w:next w:val="Style_8"/>
-    <w:link w:val="Style_23_ch"/>
-    <w:uiPriority w:val="39"/>
-    <w:pPr>
-      <w:ind w:firstLine="0" w:left="400"/>
-      <w:jc w:val="left"/>
-    </w:pPr>
-    <w:rPr>
-      <w:rFonts w:ascii="XO Thames" w:hAnsi="XO Thames"/>
-      <w:sz w:val="28"/>
-    </w:rPr>
-  </w:style>
-  <w:style w:styleId="Style_23_ch" w:type="character">
-    <w:name w:val="toc 3"/>
-    <w:link w:val="Style_23"/>
-    <w:rPr>
-      <w:rFonts w:ascii="XO Thames" w:hAnsi="XO Thames"/>
-      <w:sz w:val="28"/>
-    </w:rPr>
-  </w:style>
-  <w:style w:styleId="Style_3" w:type="paragraph">
-    <w:name w:val="TOC Heading"/>
-    <w:basedOn w:val="Style_5"/>
-    <w:next w:val="Style_8"/>
-    <w:link w:val="Style_3_ch"/>
-    <w:pPr>
-      <w:ind/>
-      <w:jc w:val="left"/>
-      <w:outlineLvl w:val="8"/>
-    </w:pPr>
-  </w:style>
-  <w:style w:styleId="Style_3_ch" w:type="character">
-    <w:name w:val="TOC Heading"/>
-    <w:basedOn w:val="Style_5_ch"/>
-    <w:link w:val="Style_3"/>
-  </w:style>
-  <w:style w:styleId="Style_24" w:type="paragraph">
-    <w:name w:val="heading 5"/>
-    <w:next w:val="Style_8"/>
-    <w:link w:val="Style_24_ch"/>
-    <w:uiPriority w:val="9"/>
-    <w:qFormat/>
-    <w:pPr>
-      <w:spacing w:after="120" w:before="120"/>
-      <w:ind/>
-      <w:jc w:val="both"/>
-      <w:outlineLvl w:val="4"/>
-    </w:pPr>
-    <w:rPr>
-      <w:rFonts w:ascii="XO Thames" w:hAnsi="XO Thames"/>
-      <w:b w:val="1"/>
-      <w:sz w:val="22"/>
-    </w:rPr>
-  </w:style>
-  <w:style w:styleId="Style_24_ch" w:type="character">
-    <w:name w:val="heading 5"/>
-    <w:link w:val="Style_24"/>
-    <w:rPr>
-      <w:rFonts w:ascii="XO Thames" w:hAnsi="XO Thames"/>
-      <w:b w:val="1"/>
-      <w:sz w:val="22"/>
-    </w:rPr>
-  </w:style>
-  <w:style w:styleId="Style_5" w:type="paragraph">
-    <w:name w:val="heading 1"/>
-    <w:basedOn w:val="Style_8"/>
-    <w:next w:val="Style_8"/>
-    <w:link w:val="Style_5_ch"/>
-    <w:uiPriority w:val="9"/>
-    <w:qFormat/>
-    <w:pPr>
-      <w:keepNext w:val="1"/>
-      <w:keepLines w:val="1"/>
-      <w:spacing w:after="240" w:before="480"/>
-      <w:ind/>
-      <w:jc w:val="center"/>
-      <w:outlineLvl w:val="0"/>
-    </w:pPr>
-    <w:rPr>
-      <w:b w:val="1"/>
-    </w:rPr>
-  </w:style>
-  <w:style w:styleId="Style_5_ch" w:type="character">
-    <w:name w:val="heading 1"/>
-    <w:basedOn w:val="Style_8_ch"/>
-    <w:link w:val="Style_5"/>
-    <w:rPr>
-      <w:b w:val="1"/>
-    </w:rPr>
-  </w:style>
-  <w:style w:styleId="Style_7" w:type="paragraph">
-    <w:name w:val="Hyperlink"/>
-    <w:basedOn w:val="Style_17"/>
-    <w:link w:val="Style_7_ch"/>
-    <w:rPr>
-      <w:color w:themeColor="hyperlink" w:val="0563C1"/>
-      <w:u w:val="single"/>
-    </w:rPr>
-  </w:style>
-  <w:style w:styleId="Style_7_ch" w:type="character">
-    <w:name w:val="Hyperlink"/>
-    <w:basedOn w:val="Style_17_ch"/>
-    <w:link w:val="Style_7"/>
-    <w:rPr>
-      <w:color w:themeColor="hyperlink" w:val="0563C1"/>
-      <w:u w:val="single"/>
-    </w:rPr>
-  </w:style>
-  <w:style w:styleId="Style_25" w:type="paragraph">
-    <w:name w:val="Footnote"/>
-    <w:link w:val="Style_25_ch"/>
-    <w:pPr>
-      <w:ind w:firstLine="851" w:left="0"/>
-      <w:jc w:val="both"/>
-    </w:pPr>
-    <w:rPr>
-      <w:rFonts w:ascii="XO Thames" w:hAnsi="XO Thames"/>
-      <w:sz w:val="22"/>
-    </w:rPr>
-  </w:style>
-  <w:style w:styleId="Style_25_ch" w:type="character">
-    <w:name w:val="Footnote"/>
-    <w:link w:val="Style_25"/>
-    <w:rPr>
-      <w:rFonts w:ascii="XO Thames" w:hAnsi="XO Thames"/>
-      <w:sz w:val="22"/>
-    </w:rPr>
-  </w:style>
-  <w:style w:styleId="Style_4" w:type="paragraph">
-    <w:name w:val="toc 1"/>
-    <w:basedOn w:val="Style_8"/>
-    <w:next w:val="Style_8"/>
-    <w:link w:val="Style_4_ch"/>
-    <w:uiPriority w:val="39"/>
-    <w:pPr>
-      <w:spacing w:after="100"/>
-      <w:ind/>
-    </w:pPr>
-  </w:style>
-  <w:style w:styleId="Style_4_ch" w:type="character">
-    <w:name w:val="toc 1"/>
-    <w:basedOn w:val="Style_8_ch"/>
-    <w:link w:val="Style_4"/>
-  </w:style>
-  <w:style w:styleId="Style_26" w:type="paragraph">
-    <w:name w:val="Header and Footer"/>
-    <w:link w:val="Style_26_ch"/>
-    <w:pPr>
-      <w:spacing w:line="240" w:lineRule="auto"/>
-      <w:ind/>
-      <w:jc w:val="both"/>
-    </w:pPr>
-    <w:rPr>
-      <w:rFonts w:ascii="XO Thames" w:hAnsi="XO Thames"/>
-      <w:sz w:val="20"/>
-    </w:rPr>
-  </w:style>
-  <w:style w:styleId="Style_26_ch" w:type="character">
-    <w:name w:val="Header and Footer"/>
-    <w:link w:val="Style_26"/>
-    <w:rPr>
-      <w:rFonts w:ascii="XO Thames" w:hAnsi="XO Thames"/>
-      <w:sz w:val="20"/>
-    </w:rPr>
-  </w:style>
-  <w:style w:styleId="Style_27" w:type="paragraph">
-    <w:name w:val="mn"/>
-    <w:basedOn w:val="Style_17"/>
-    <w:link w:val="Style_27_ch"/>
-  </w:style>
-  <w:style w:styleId="Style_27_ch" w:type="character">
-    <w:name w:val="mn"/>
-    <w:basedOn w:val="Style_17_ch"/>
-    <w:link w:val="Style_27"/>
-  </w:style>
-  <w:style w:styleId="Style_28" w:type="paragraph">
-    <w:name w:val="mjx_assistive_mathml"/>
-    <w:basedOn w:val="Style_17"/>
-    <w:link w:val="Style_28_ch"/>
-  </w:style>
-  <w:style w:styleId="Style_28_ch" w:type="character">
-    <w:name w:val="mjx_assistive_mathml"/>
-    <w:basedOn w:val="Style_17_ch"/>
-    <w:link w:val="Style_28"/>
-  </w:style>
-  <w:style w:styleId="Style_29" w:type="paragraph">
-    <w:name w:val="toc 9"/>
-    <w:next w:val="Style_8"/>
-    <w:link w:val="Style_29_ch"/>
-    <w:uiPriority w:val="39"/>
-    <w:pPr>
-      <w:ind w:firstLine="0" w:left="1600"/>
-      <w:jc w:val="left"/>
-    </w:pPr>
-    <w:rPr>
-      <w:rFonts w:ascii="XO Thames" w:hAnsi="XO Thames"/>
-      <w:sz w:val="28"/>
-    </w:rPr>
-  </w:style>
-  <w:style w:styleId="Style_29_ch" w:type="character">
-    <w:name w:val="toc 9"/>
-    <w:link w:val="Style_29"/>
-    <w:rPr>
-      <w:rFonts w:ascii="XO Thames" w:hAnsi="XO Thames"/>
-      <w:sz w:val="28"/>
-    </w:rPr>
-  </w:style>
-  <w:style w:styleId="Style_30" w:type="paragraph">
-    <w:name w:val="toc 8"/>
-    <w:next w:val="Style_8"/>
-    <w:link w:val="Style_30_ch"/>
-    <w:uiPriority w:val="39"/>
-    <w:pPr>
-      <w:ind w:firstLine="0" w:left="1400"/>
-      <w:jc w:val="left"/>
-    </w:pPr>
-    <w:rPr>
-      <w:rFonts w:ascii="XO Thames" w:hAnsi="XO Thames"/>
-      <w:sz w:val="28"/>
-    </w:rPr>
-  </w:style>
-  <w:style w:styleId="Style_30_ch" w:type="character">
-    <w:name w:val="toc 8"/>
-    <w:link w:val="Style_30"/>
-    <w:rPr>
-      <w:rFonts w:ascii="XO Thames" w:hAnsi="XO Thames"/>
-      <w:sz w:val="28"/>
-    </w:rPr>
-  </w:style>
-  <w:style w:styleId="Style_31" w:type="paragraph">
-    <w:name w:val="Unresolved Mention"/>
-    <w:basedOn w:val="Style_17"/>
-    <w:link w:val="Style_31_ch"/>
-    <w:rPr>
-      <w:color w:val="605E5C"/>
-      <w:shd w:fill="E1DFDD" w:val="clear"/>
-    </w:rPr>
-  </w:style>
-  <w:style w:styleId="Style_31_ch" w:type="character">
-    <w:name w:val="Unresolved Mention"/>
-    <w:basedOn w:val="Style_17_ch"/>
-    <w:link w:val="Style_31"/>
-    <w:rPr>
-      <w:color w:val="605E5C"/>
-      <w:shd w:fill="E1DFDD" w:val="clear"/>
-    </w:rPr>
-  </w:style>
-  <w:style w:styleId="Style_6" w:type="paragraph">
-    <w:name w:val="List Paragraph"/>
-    <w:basedOn w:val="Style_8"/>
-    <w:link w:val="Style_6_ch"/>
-    <w:pPr>
-      <w:ind w:firstLine="0" w:left="720"/>
-      <w:contextualSpacing w:val="1"/>
-    </w:pPr>
-  </w:style>
-  <w:style w:styleId="Style_6_ch" w:type="character">
-    <w:name w:val="List Paragraph"/>
-    <w:basedOn w:val="Style_8_ch"/>
-    <w:link w:val="Style_6"/>
-  </w:style>
-  <w:style w:styleId="Style_32" w:type="paragraph">
-    <w:name w:val="toc 5"/>
-    <w:next w:val="Style_8"/>
-    <w:link w:val="Style_32_ch"/>
-    <w:uiPriority w:val="39"/>
-    <w:pPr>
-      <w:ind w:firstLine="0" w:left="800"/>
-      <w:jc w:val="left"/>
-    </w:pPr>
-    <w:rPr>
-      <w:rFonts w:ascii="XO Thames" w:hAnsi="XO Thames"/>
-      <w:sz w:val="28"/>
-    </w:rPr>
-  </w:style>
-  <w:style w:styleId="Style_32_ch" w:type="character">
-    <w:name w:val="toc 5"/>
-    <w:link w:val="Style_32"/>
-    <w:rPr>
-      <w:rFonts w:ascii="XO Thames" w:hAnsi="XO Thames"/>
-      <w:sz w:val="28"/>
-    </w:rPr>
-  </w:style>
-  <w:style w:styleId="Style_33" w:type="paragraph">
-    <w:name w:val="Subtitle"/>
-    <w:next w:val="Style_8"/>
-    <w:link w:val="Style_33_ch"/>
-    <w:uiPriority w:val="11"/>
-    <w:qFormat/>
-    <w:pPr>
-      <w:ind/>
-      <w:jc w:val="both"/>
-    </w:pPr>
-    <w:rPr>
-      <w:rFonts w:ascii="XO Thames" w:hAnsi="XO Thames"/>
-      <w:i w:val="1"/>
-      <w:sz w:val="24"/>
-    </w:rPr>
-  </w:style>
-  <w:style w:styleId="Style_33_ch" w:type="character">
-    <w:name w:val="Subtitle"/>
-    <w:link w:val="Style_33"/>
-    <w:rPr>
-      <w:rFonts w:ascii="XO Thames" w:hAnsi="XO Thames"/>
-      <w:i w:val="1"/>
-      <w:sz w:val="24"/>
-    </w:rPr>
-  </w:style>
-  <w:style w:styleId="Style_17" w:type="paragraph">
-    <w:name w:val="Default Paragraph Font"/>
-    <w:link w:val="Style_17_ch"/>
-  </w:style>
-  <w:style w:styleId="Style_17_ch" w:type="character">
-    <w:name w:val="Default Paragraph Font"/>
-    <w:link w:val="Style_17"/>
-  </w:style>
-  <w:style w:styleId="Style_34" w:type="paragraph">
-    <w:name w:val="Title"/>
-    <w:next w:val="Style_8"/>
-    <w:link w:val="Style_34_ch"/>
-    <w:uiPriority w:val="10"/>
-    <w:qFormat/>
-    <w:pPr>
-      <w:spacing w:after="567" w:before="567"/>
-      <w:ind/>
-      <w:jc w:val="center"/>
-    </w:pPr>
-    <w:rPr>
-      <w:rFonts w:ascii="XO Thames" w:hAnsi="XO Thames"/>
-      <w:b w:val="1"/>
-      <w:caps w:val="1"/>
-      <w:sz w:val="40"/>
-    </w:rPr>
-  </w:style>
-  <w:style w:styleId="Style_34_ch" w:type="character">
-    <w:name w:val="Title"/>
-    <w:link w:val="Style_34"/>
-    <w:rPr>
-      <w:rFonts w:ascii="XO Thames" w:hAnsi="XO Thames"/>
-      <w:b w:val="1"/>
-      <w:caps w:val="1"/>
-      <w:sz w:val="40"/>
-    </w:rPr>
-  </w:style>
-  <w:style w:styleId="Style_35" w:type="paragraph">
-    <w:name w:val="mi"/>
-    <w:basedOn w:val="Style_17"/>
-    <w:link w:val="Style_35_ch"/>
-  </w:style>
-  <w:style w:styleId="Style_35_ch" w:type="character">
-    <w:name w:val="mi"/>
-    <w:basedOn w:val="Style_17_ch"/>
-    <w:link w:val="Style_35"/>
-  </w:style>
-  <w:style w:styleId="Style_36" w:type="paragraph">
-    <w:name w:val="heading 4"/>
-    <w:next w:val="Style_8"/>
-    <w:link w:val="Style_36_ch"/>
-    <w:uiPriority w:val="9"/>
-    <w:qFormat/>
-    <w:pPr>
-      <w:spacing w:after="120" w:before="120"/>
-      <w:ind/>
-      <w:jc w:val="both"/>
-      <w:outlineLvl w:val="3"/>
-    </w:pPr>
-    <w:rPr>
-      <w:rFonts w:ascii="XO Thames" w:hAnsi="XO Thames"/>
-      <w:b w:val="1"/>
-      <w:sz w:val="24"/>
-    </w:rPr>
-  </w:style>
-  <w:style w:styleId="Style_36_ch" w:type="character">
-    <w:name w:val="heading 4"/>
-    <w:link w:val="Style_36"/>
-    <w:rPr>
-      <w:rFonts w:ascii="XO Thames" w:hAnsi="XO Thames"/>
-      <w:b w:val="1"/>
-      <w:sz w:val="24"/>
-    </w:rPr>
-  </w:style>
-  <w:style w:styleId="Style_37" w:type="paragraph">
-    <w:name w:val="heading 2"/>
-    <w:next w:val="Style_8"/>
-    <w:link w:val="Style_37_ch"/>
-    <w:uiPriority w:val="9"/>
-    <w:qFormat/>
-    <w:pPr>
-      <w:spacing w:after="120" w:before="120"/>
-      <w:ind/>
-      <w:jc w:val="both"/>
-      <w:outlineLvl w:val="1"/>
-    </w:pPr>
-    <w:rPr>
-      <w:rFonts w:ascii="XO Thames" w:hAnsi="XO Thames"/>
-      <w:b w:val="1"/>
-      <w:sz w:val="28"/>
-    </w:rPr>
-  </w:style>
-  <w:style w:styleId="Style_37_ch" w:type="character">
-    <w:name w:val="heading 2"/>
     <w:link w:val="Style_37"/>
-    <w:rPr>
-      <w:rFonts w:ascii="XO Thames" w:hAnsi="XO Thames"/>
-      <w:b w:val="1"/>
-      <w:sz w:val="28"/>
-    </w:rPr>
   </w:style>
   <w:style w:default="1" w:styleId="Style_38" w:type="table">
     <w:name w:val="Normal Table"/>
